--- a/05中期/中期论文.docx
+++ b/05中期/中期论文.docx
@@ -2185,9 +2185,6 @@
     <w:p>
       <w:pPr>
         <w:pStyle w:val="FirstParagraph"/>
-        <w:rPr>
-          <w:rFonts w:hint="eastAsia"/>
-        </w:rPr>
       </w:pPr>
       <w:r>
         <w:rPr>
@@ -2244,9 +2241,6 @@
     <w:p>
       <w:pPr>
         <w:pStyle w:val="a0"/>
-        <w:rPr>
-          <w:rFonts w:hint="eastAsia"/>
-        </w:rPr>
       </w:pPr>
       <m:oMathPara>
         <m:oMathParaPr>
@@ -2417,9 +2411,6 @@
     <w:p>
       <w:pPr>
         <w:pStyle w:val="a0"/>
-        <w:rPr>
-          <w:rFonts w:hint="eastAsia"/>
-        </w:rPr>
       </w:pPr>
       <w:r>
         <w:rPr>
@@ -2480,9 +2471,6 @@
     <w:p>
       <w:pPr>
         <w:pStyle w:val="a0"/>
-        <w:rPr>
-          <w:rFonts w:hint="eastAsia"/>
-        </w:rPr>
       </w:pPr>
       <m:oMathPara>
         <m:oMathParaPr>
@@ -2657,7 +2645,7 @@
       <w:pPr>
         <w:pStyle w:val="a0"/>
         <w:rPr>
-          <w:rFonts w:ascii="SimSun" w:eastAsia="SimSun" w:hAnsi="SimSun" w:cs="SimSun" w:hint="eastAsia"/>
+          <w:rFonts w:ascii="SimSun" w:eastAsia="SimSun" w:hAnsi="SimSun" w:cs="SimSun"/>
           <w:lang w:eastAsia="zh-CN"/>
         </w:rPr>
       </w:pPr>
@@ -2904,7 +2892,7 @@
         <w:pStyle w:val="a0"/>
         <w:ind w:firstLine="480"/>
         <w:rPr>
-          <w:rFonts w:ascii="SimSun" w:eastAsia="SimSun" w:hAnsi="SimSun" w:cs="SimSun" w:hint="eastAsia"/>
+          <w:rFonts w:ascii="SimSun" w:eastAsia="SimSun" w:hAnsi="SimSun" w:cs="SimSun"/>
           <w:lang w:eastAsia="zh-CN"/>
         </w:rPr>
       </w:pPr>
@@ -2960,7 +2948,6 @@
       <w:pPr>
         <w:pStyle w:val="a0"/>
         <w:rPr>
-          <w:rFonts w:hint="eastAsia"/>
           <w:lang w:eastAsia="zh-CN"/>
         </w:rPr>
       </w:pPr>
@@ -3207,7 +3194,6 @@
       <w:pPr>
         <w:pStyle w:val="a0"/>
         <w:rPr>
-          <w:rFonts w:hint="eastAsia"/>
           <w:lang w:eastAsia="zh-CN"/>
         </w:rPr>
       </w:pPr>
@@ -3275,7 +3261,6 @@
       <w:pPr>
         <w:pStyle w:val="a0"/>
         <w:rPr>
-          <w:rFonts w:hint="eastAsia"/>
           <w:lang w:eastAsia="zh-CN"/>
         </w:rPr>
       </w:pPr>
@@ -3517,7 +3502,6 @@
       <w:pPr>
         <w:pStyle w:val="a0"/>
         <w:rPr>
-          <w:rFonts w:hint="eastAsia"/>
           <w:lang w:eastAsia="zh-CN"/>
         </w:rPr>
       </w:pPr>
@@ -3685,9 +3669,6 @@
     <w:p>
       <w:pPr>
         <w:pStyle w:val="Figure"/>
-        <w:rPr>
-          <w:rFonts w:hint="eastAsia"/>
-        </w:rPr>
       </w:pPr>
       <m:oMathPara>
         <m:oMathParaPr>
@@ -3919,9 +3900,6 @@
     <w:p>
       <w:pPr>
         <w:pStyle w:val="Figure"/>
-        <w:rPr>
-          <w:rFonts w:hint="eastAsia"/>
-        </w:rPr>
       </w:pPr>
       <w:r>
         <w:rPr>
@@ -3966,9 +3944,6 @@
     <w:p>
       <w:pPr>
         <w:pStyle w:val="Figure"/>
-        <w:rPr>
-          <w:rFonts w:hint="eastAsia"/>
-        </w:rPr>
       </w:pPr>
       <m:oMathPara>
         <m:oMathParaPr>
@@ -4255,7 +4230,6 @@
       <w:pPr>
         <w:pStyle w:val="Figure"/>
         <w:rPr>
-          <w:rFonts w:hint="eastAsia"/>
           <w:lang w:eastAsia="zh-CN"/>
         </w:rPr>
       </w:pPr>
@@ -4285,7 +4259,6 @@
       <w:pPr>
         <w:pStyle w:val="Figure"/>
         <w:rPr>
-          <w:rFonts w:hint="eastAsia"/>
           <w:lang w:eastAsia="zh-CN"/>
         </w:rPr>
       </w:pPr>
@@ -4321,7 +4294,6 @@
       <w:pPr>
         <w:pStyle w:val="Figure"/>
         <w:rPr>
-          <w:rFonts w:hint="eastAsia"/>
           <w:lang w:eastAsia="zh-CN"/>
         </w:rPr>
       </w:pPr>
@@ -4440,7 +4412,6 @@
       <w:pPr>
         <w:pStyle w:val="Figure"/>
         <w:rPr>
-          <w:rFonts w:hint="eastAsia"/>
           <w:lang w:eastAsia="zh-CN"/>
         </w:rPr>
       </w:pPr>
@@ -4463,7 +4434,6 @@
       <w:pPr>
         <w:pStyle w:val="Figure"/>
         <w:rPr>
-          <w:rFonts w:hint="eastAsia"/>
           <w:lang w:eastAsia="zh-CN"/>
         </w:rPr>
       </w:pPr>
@@ -4572,7 +4542,6 @@
       <w:pPr>
         <w:pStyle w:val="Figure"/>
         <w:rPr>
-          <w:rFonts w:hint="eastAsia"/>
           <w:lang w:eastAsia="zh-CN"/>
         </w:rPr>
       </w:pPr>
@@ -4631,9 +4600,6 @@
     <w:p>
       <w:pPr>
         <w:pStyle w:val="FirstParagraph"/>
-        <w:rPr>
-          <w:rFonts w:hint="eastAsia"/>
-        </w:rPr>
       </w:pPr>
       <w:r>
         <w:rPr>
@@ -4764,17 +4730,11 @@
     <w:p>
       <w:pPr>
         <w:pStyle w:val="Figure"/>
-        <w:rPr>
-          <w:rFonts w:hint="eastAsia"/>
-        </w:rPr>
       </w:pPr>
     </w:p>
     <w:p>
       <w:pPr>
         <w:pStyle w:val="FirstParagraph"/>
-        <w:rPr>
-          <w:rFonts w:hint="eastAsia"/>
-        </w:rPr>
       </w:pPr>
       <w:r>
         <w:t>平均延误时间公式：</w:t>
@@ -4783,9 +4743,6 @@
     <w:p>
       <w:pPr>
         <w:pStyle w:val="a0"/>
-        <w:rPr>
-          <w:rFonts w:hint="eastAsia"/>
-        </w:rPr>
       </w:pPr>
       <m:oMathPara>
         <m:oMathParaPr>
@@ -4887,9 +4844,6 @@
     <w:p>
       <w:pPr>
         <w:pStyle w:val="FirstParagraph"/>
-        <w:rPr>
-          <w:rFonts w:hint="eastAsia"/>
-        </w:rPr>
       </w:pPr>
       <w:r>
         <w:t>定时状态下路口车辆延误时间的修正公式：</w:t>
@@ -4898,9 +4852,6 @@
     <w:p>
       <w:pPr>
         <w:pStyle w:val="a0"/>
-        <w:rPr>
-          <w:rFonts w:hint="eastAsia"/>
-        </w:rPr>
       </w:pPr>
       <m:oMathPara>
         <m:oMathParaPr>
@@ -5155,7 +5106,6 @@
       <w:pPr>
         <w:pStyle w:val="a0"/>
         <w:rPr>
-          <w:rFonts w:hint="eastAsia"/>
           <w:lang w:eastAsia="zh-CN"/>
         </w:rPr>
       </w:pPr>
@@ -5445,9 +5395,6 @@
     <w:p>
       <w:pPr>
         <w:pStyle w:val="FirstParagraph"/>
-        <w:rPr>
-          <w:rFonts w:hint="eastAsia"/>
-        </w:rPr>
       </w:pPr>
       <w:r>
         <w:t>4</w:t>
@@ -5472,17 +5419,11 @@
     <w:p>
       <w:pPr>
         <w:pStyle w:val="a0"/>
-        <w:rPr>
-          <w:rFonts w:hint="eastAsia"/>
-        </w:rPr>
       </w:pPr>
     </w:p>
     <w:p>
       <w:pPr>
         <w:pStyle w:val="a0"/>
-        <w:rPr>
-          <w:rFonts w:hint="eastAsia"/>
-        </w:rPr>
       </w:pPr>
       <m:oMathPara>
         <m:oMathParaPr>
@@ -5563,7 +5504,6 @@
       <w:pPr>
         <w:pStyle w:val="a0"/>
         <w:rPr>
-          <w:rFonts w:hint="eastAsia"/>
           <w:lang w:eastAsia="zh-CN"/>
         </w:rPr>
       </w:pPr>
@@ -5579,7 +5519,6 @@
       <w:pPr>
         <w:pStyle w:val="a0"/>
         <w:rPr>
-          <w:rFonts w:hint="eastAsia"/>
           <w:lang w:eastAsia="zh-CN"/>
         </w:rPr>
       </w:pPr>
@@ -5623,7 +5562,6 @@
       <w:pPr>
         <w:pStyle w:val="a0"/>
         <w:rPr>
-          <w:rFonts w:hint="eastAsia"/>
           <w:lang w:eastAsia="zh-CN"/>
         </w:rPr>
       </w:pPr>
@@ -5679,7 +5617,6 @@
       <w:pPr>
         <w:pStyle w:val="a0"/>
         <w:rPr>
-          <w:rFonts w:hint="eastAsia"/>
           <w:lang w:eastAsia="zh-CN"/>
         </w:rPr>
       </w:pPr>
@@ -5728,7 +5665,6 @@
       <w:pPr>
         <w:pStyle w:val="a0"/>
         <w:rPr>
-          <w:rFonts w:hint="eastAsia"/>
           <w:lang w:eastAsia="zh-CN"/>
         </w:rPr>
       </w:pPr>
@@ -5982,14 +5918,7 @@
               <w:rFonts w:ascii="Cambria Math" w:hAnsi="Cambria Math"/>
               <w:lang w:eastAsia="zh-CN"/>
             </w:rPr>
-            <m:t>/[2(1-x)</m:t>
-          </m:r>
-          <m:r>
-            <w:rPr>
-              <w:rFonts w:ascii="Cambria Math" w:hAnsi="Cambria Math"/>
-              <w:lang w:eastAsia="zh-CN"/>
-            </w:rPr>
-            <m:t>]</m:t>
+            <m:t>/[2(1-x)]</m:t>
           </m:r>
         </m:oMath>
       </m:oMathPara>
@@ -5998,7 +5927,6 @@
       <w:pPr>
         <w:pStyle w:val="a0"/>
         <w:rPr>
-          <w:rFonts w:hint="eastAsia"/>
           <w:lang w:eastAsia="zh-CN"/>
         </w:rPr>
       </w:pPr>
@@ -6282,14 +6210,7 @@
               <w:rFonts w:ascii="Cambria Math" w:hAnsi="Cambria Math"/>
               <w:lang w:eastAsia="zh-CN"/>
             </w:rPr>
-            <m:t>×T×(1-u</m:t>
-          </m:r>
-          <m:r>
-            <w:rPr>
-              <w:rFonts w:ascii="Cambria Math" w:hAnsi="Cambria Math"/>
-              <w:lang w:eastAsia="zh-CN"/>
-            </w:rPr>
-            <m:t>)</m:t>
+            <m:t>×T×(1-u)</m:t>
           </m:r>
         </m:oMath>
       </m:oMathPara>
@@ -6298,7 +6219,6 @@
       <w:pPr>
         <w:pStyle w:val="a0"/>
         <w:rPr>
-          <w:rFonts w:hint="eastAsia"/>
           <w:lang w:eastAsia="zh-CN"/>
         </w:rPr>
       </w:pPr>
@@ -6314,7 +6234,6 @@
       <w:pPr>
         <w:pStyle w:val="a0"/>
         <w:rPr>
-          <w:rFonts w:hint="eastAsia"/>
           <w:lang w:eastAsia="zh-CN"/>
         </w:rPr>
       </w:pPr>
@@ -6368,7 +6287,6 @@
       <w:pPr>
         <w:pStyle w:val="a0"/>
         <w:rPr>
-          <w:rFonts w:hint="eastAsia"/>
           <w:lang w:eastAsia="zh-CN"/>
         </w:rPr>
       </w:pPr>
@@ -6422,7 +6340,6 @@
       <w:pPr>
         <w:pStyle w:val="a0"/>
         <w:rPr>
-          <w:rFonts w:hint="eastAsia"/>
           <w:lang w:eastAsia="zh-CN"/>
         </w:rPr>
       </w:pPr>
@@ -6445,7 +6362,6 @@
       <w:pPr>
         <w:pStyle w:val="a0"/>
         <w:rPr>
-          <w:rFonts w:hint="eastAsia"/>
           <w:lang w:eastAsia="zh-CN"/>
         </w:rPr>
       </w:pPr>
@@ -6497,9 +6413,6 @@
     <w:p>
       <w:pPr>
         <w:pStyle w:val="FirstParagraph"/>
-        <w:rPr>
-          <w:rFonts w:hint="eastAsia"/>
-        </w:rPr>
       </w:pPr>
       <w:r>
         <w:t>②</w:t>
@@ -6512,7 +6425,6 @@
       <w:pPr>
         <w:pStyle w:val="a0"/>
         <w:rPr>
-          <w:rFonts w:hint="eastAsia"/>
           <w:lang w:eastAsia="zh-CN"/>
         </w:rPr>
       </w:pPr>
@@ -6630,7 +6542,6 @@
       <w:pPr>
         <w:pStyle w:val="a0"/>
         <w:rPr>
-          <w:rFonts w:hint="eastAsia"/>
           <w:lang w:eastAsia="zh-CN"/>
         </w:rPr>
       </w:pPr>
@@ -6838,7 +6749,6 @@
       <w:pPr>
         <w:pStyle w:val="Figure"/>
         <w:rPr>
-          <w:rFonts w:hint="eastAsia"/>
           <w:lang w:eastAsia="zh-CN"/>
         </w:rPr>
       </w:pPr>
@@ -6854,7 +6764,6 @@
       <w:pPr>
         <w:pStyle w:val="Figure"/>
         <w:rPr>
-          <w:rFonts w:hint="eastAsia"/>
           <w:lang w:eastAsia="zh-CN"/>
         </w:rPr>
       </w:pPr>
@@ -6877,7 +6786,6 @@
       <w:pPr>
         <w:pStyle w:val="Figure"/>
         <w:rPr>
-          <w:rFonts w:hint="eastAsia"/>
           <w:lang w:eastAsia="zh-CN"/>
         </w:rPr>
       </w:pPr>
@@ -6949,49 +6857,6 @@
     <w:p>
       <w:pPr>
         <w:pStyle w:val="a0"/>
-        <w:rPr>
-          <w:rFonts w:hint="eastAsia"/>
-        </w:rPr>
-      </w:pPr>
-    </w:p>
-    <w:p>
-      <w:pPr>
-        <w:pStyle w:val="a0"/>
-        <w:rPr>
-          <w:rFonts w:hint="eastAsia"/>
-        </w:rPr>
-      </w:pPr>
-    </w:p>
-    <w:p>
-      <w:pPr>
-        <w:pStyle w:val="a0"/>
-        <w:rPr>
-          <w:rFonts w:hint="eastAsia"/>
-        </w:rPr>
-      </w:pPr>
-    </w:p>
-    <w:p>
-      <w:pPr>
-        <w:pStyle w:val="a0"/>
-        <w:rPr>
-          <w:rFonts w:hint="eastAsia"/>
-        </w:rPr>
-      </w:pPr>
-    </w:p>
-    <w:p>
-      <w:pPr>
-        <w:pStyle w:val="a0"/>
-        <w:rPr>
-          <w:rFonts w:hint="eastAsia"/>
-        </w:rPr>
-      </w:pPr>
-    </w:p>
-    <w:p>
-      <w:pPr>
-        <w:pStyle w:val="a0"/>
-        <w:rPr>
-          <w:rFonts w:hint="eastAsia"/>
-        </w:rPr>
       </w:pPr>
       <m:oMathPara>
         <m:oMathParaPr>
@@ -7005,7 +6870,6 @@
             <w:rPr>
               <w:rFonts w:ascii="Cambria Math" w:hAnsi="Cambria Math"/>
             </w:rPr>
-            <w:lastRenderedPageBreak/>
             <m:t>L=</m:t>
           </m:r>
           <m:f>
@@ -7176,7 +7040,6 @@
       <w:pPr>
         <w:pStyle w:val="a0"/>
         <w:rPr>
-          <w:rFonts w:hint="eastAsia"/>
           <w:lang w:eastAsia="zh-CN"/>
         </w:rPr>
       </w:pPr>
@@ -7191,9 +7054,6 @@
     <w:p>
       <w:pPr>
         <w:pStyle w:val="a0"/>
-        <w:rPr>
-          <w:rFonts w:hint="eastAsia"/>
-        </w:rPr>
       </w:pPr>
       <m:oMath>
         <m:sSub>
@@ -7234,7 +7094,6 @@
       <w:pPr>
         <w:pStyle w:val="a0"/>
         <w:rPr>
-          <w:rFonts w:hint="eastAsia"/>
           <w:lang w:eastAsia="zh-CN"/>
         </w:rPr>
       </w:pPr>
@@ -7512,11 +7371,7 @@
         <w:t xml:space="preserve">         </w:t>
       </w:r>
       <w:r>
-        <w:t>模糊推理是模糊控制的核心。模糊推理采用语言型模糊控制的方法对输入做出</w:t>
-      </w:r>
-      <w:r>
-        <w:lastRenderedPageBreak/>
-        <w:t>决策，采用</w:t>
+        <w:t>模糊推理是模糊控制的核心。模糊推理采用语言型模糊控制的方法对输入做出决策，采用</w:t>
       </w:r>
       <w:r>
         <w:t>"IF...TEHN..."</w:t>
@@ -7565,6 +7420,7 @@
         <w:br/>
       </w:r>
       <w:r>
+        <w:lastRenderedPageBreak/>
         <w:t>加权平均法又称为面积重心法，简称为重心法。通过取出模糊集合隶属度函数曲线与横坐标轴所围成的面积所对应的输出作为精确的输出。</w:t>
       </w:r>
     </w:p>
@@ -7850,9 +7706,6 @@
     <w:p>
       <w:pPr>
         <w:pStyle w:val="FirstParagraph"/>
-        <w:rPr>
-          <w:rFonts w:hint="eastAsia"/>
-        </w:rPr>
       </w:pPr>
       <w:r>
         <w:rPr>
@@ -7861,11 +7714,7 @@
         <w:t xml:space="preserve">         </w:t>
       </w:r>
       <w:r>
-        <w:t>各个方向车辆和行人交通流是交通信号的控制对象，绿灯时间和红灯时间决定了哪个方向的这两个交通流能够能够通行以及能够通行的时长。如果把信号相位考</w:t>
-      </w:r>
-      <w:r>
-        <w:lastRenderedPageBreak/>
-        <w:t>虑进来，那么绿灯时间就是每个相位唯一要考虑的参数，对于交叉口来说，如果各个相位的绿灯可以时间确定，那么这个信号周期也就确定了。由交通控制理论可以知道，某一交叉路口信号周期</w:t>
+        <w:t>各个方向车辆和行人交通流是交通信号的控制对象，绿灯时间和红灯时间决定了哪个方向的这两个交通流能够能够通行以及能够通行的时长。如果把信号相位考虑进来，那么绿灯时间就是每个相位唯一要考虑的参数，对于交叉口来说，如果各个相位的绿灯可以时间确定，那么这个信号周期也就确定了。由交通控制理论可以知道，某一交叉路口信号周期</w:t>
       </w:r>
       <w:r>
         <w:t>C</w:t>
@@ -7877,9 +7726,6 @@
     <w:p>
       <w:pPr>
         <w:pStyle w:val="a0"/>
-        <w:rPr>
-          <w:rFonts w:hint="eastAsia"/>
-        </w:rPr>
       </w:pPr>
       <m:oMathPara>
         <m:oMathParaPr>
@@ -8213,7 +8059,6 @@
       <w:pPr>
         <w:pStyle w:val="a0"/>
         <w:rPr>
-          <w:rFonts w:hint="eastAsia"/>
           <w:lang w:eastAsia="zh-CN"/>
         </w:rPr>
       </w:pPr>
@@ -8229,7 +8074,6 @@
       <w:pPr>
         <w:pStyle w:val="a0"/>
         <w:rPr>
-          <w:rFonts w:hint="eastAsia"/>
           <w:lang w:eastAsia="zh-CN"/>
         </w:rPr>
       </w:pPr>
@@ -8296,7 +8140,6 @@
       <w:pPr>
         <w:pStyle w:val="a0"/>
         <w:rPr>
-          <w:rFonts w:hint="eastAsia"/>
           <w:lang w:eastAsia="zh-CN"/>
         </w:rPr>
       </w:pPr>
@@ -8359,7 +8202,6 @@
       <w:pPr>
         <w:pStyle w:val="a0"/>
         <w:rPr>
-          <w:rFonts w:hint="eastAsia"/>
           <w:lang w:eastAsia="zh-CN"/>
         </w:rPr>
       </w:pPr>
@@ -8423,7 +8265,6 @@
       <w:pPr>
         <w:pStyle w:val="a0"/>
         <w:rPr>
-          <w:rFonts w:hint="eastAsia"/>
           <w:lang w:eastAsia="zh-CN"/>
         </w:rPr>
       </w:pPr>
@@ -8629,65 +8470,34 @@
         <w:t>的变化设定为</w:t>
       </w:r>
       <w:r>
-        <w:t>0</w:t>
-      </w:r>
-      <w:r>
-        <w:rPr>
-          <w:vertAlign w:val="subscript"/>
-        </w:rPr>
-        <w:t>60</w:t>
-      </w:r>
-      <w:r>
-        <w:rPr>
-          <w:vertAlign w:val="subscript"/>
-        </w:rPr>
+        <w:t>0~60</w:t>
+      </w:r>
+      <w:r>
         <w:t>，其基本论域是</w:t>
       </w:r>
       <w:r>
-        <w:rPr>
-          <w:vertAlign w:val="subscript"/>
-        </w:rPr>
         <w:t>[0</w:t>
       </w:r>
       <w:r>
-        <w:rPr>
-          <w:vertAlign w:val="subscript"/>
-        </w:rPr>
         <w:t>，</w:t>
       </w:r>
       <w:r>
-        <w:rPr>
-          <w:vertAlign w:val="subscript"/>
-        </w:rPr>
         <w:t>60]</w:t>
       </w:r>
       <w:r>
-        <w:rPr>
-          <w:vertAlign w:val="subscript"/>
-        </w:rPr>
         <w:t>；输出变量</w:t>
       </w:r>
       <w:r>
-        <w:rPr>
-          <w:vertAlign w:val="subscript"/>
-        </w:rPr>
         <w:t>T</w:t>
       </w:r>
       <w:r>
-        <w:rPr>
-          <w:vertAlign w:val="subscript"/>
-        </w:rPr>
         <w:t>的变化范围设定为</w:t>
       </w:r>
       <w:r>
-        <w:rPr>
-          <w:vertAlign w:val="subscript"/>
-        </w:rPr>
-        <w:t>15</w:t>
-      </w:r>
-      <w:r>
-        <w:t>55</w:t>
-      </w:r>
+        <w:t>15~55</w:t>
+      </w:r>
+      <w:bookmarkStart w:id="40" w:name="_GoBack"/>
+      <w:bookmarkEnd w:id="40"/>
       <w:r>
         <w:t>，则其基本论域为</w:t>
       </w:r>
@@ -8874,7 +8684,6 @@
         <w:pStyle w:val="a0"/>
       </w:pPr>
       <w:r>
-        <w:lastRenderedPageBreak/>
         <w:t>2</w:t>
       </w:r>
       <w:r>
@@ -9015,6 +8824,7 @@
         <w:pStyle w:val="a0"/>
       </w:pPr>
       <w:r>
+        <w:lastRenderedPageBreak/>
         <w:t>3</w:t>
       </w:r>
       <w:r>
@@ -9703,8 +9513,8 @@
       <w:pPr>
         <w:pStyle w:val="4"/>
       </w:pPr>
-      <w:bookmarkStart w:id="40" w:name="模糊规则的设计-1"/>
-      <w:bookmarkEnd w:id="40"/>
+      <w:bookmarkStart w:id="41" w:name="模糊规则的设计-1"/>
+      <w:bookmarkEnd w:id="41"/>
       <w:r>
         <w:t xml:space="preserve">4.3.3 </w:t>
       </w:r>
@@ -9940,12 +9750,7 @@
         <w:jc w:val="left"/>
       </w:pPr>
       <w:r>
-        <w:t>后期工作</w:t>
-      </w:r>
-      <w:bookmarkStart w:id="41" w:name="_GoBack"/>
-      <w:bookmarkEnd w:id="41"/>
-      <w:r>
-        <w:t>安排</w:t>
+        <w:t>后期工作安排</w:t>
       </w:r>
     </w:p>
     <w:p>
